--- a/Avani Maheshwari.docx
+++ b/Avani Maheshwari.docx
@@ -384,7 +384,13 @@
         <w:jc w:val="both"/>
       </w:pPr>
       <w:r>
-        <w:t xml:space="preserve">Having overall 3 Years of IT Experience as </w:t>
+        <w:t xml:space="preserve">Having overall </w:t>
+      </w:r>
+      <w:r>
+        <w:t>1</w:t>
+      </w:r>
+      <w:r>
+        <w:t xml:space="preserve"> Years of IT Experience as </w:t>
       </w:r>
       <w:r>
         <w:rPr>
@@ -464,7 +470,13 @@
         <w:jc w:val="both"/>
       </w:pPr>
       <w:r>
-        <w:t>Have Good Knowledge in JPA.</w:t>
+        <w:t xml:space="preserve">Have Good Knowledge in </w:t>
+      </w:r>
+      <w:r>
+        <w:t>Core Java</w:t>
+      </w:r>
+      <w:r>
+        <w:t>.</w:t>
       </w:r>
     </w:p>
     <w:p>
@@ -613,7 +625,13 @@
       </w:r>
       <w:r>
         <w:tab/>
-        <w:t>: Eclipse, IntelliJ, VSCode, Maven,</w:t>
+        <w:t xml:space="preserve">: Eclipse, VSCode, </w:t>
+      </w:r>
+      <w:r>
+        <w:t>STS</w:t>
+      </w:r>
+      <w:r>
+        <w:t>,</w:t>
       </w:r>
       <w:r>
         <w:rPr>
@@ -636,11 +654,16 @@
       <w:r>
         <w:t xml:space="preserve">Operating System                        </w:t>
       </w:r>
-      <w:r>
-        <w:t xml:space="preserve"> </w:t>
-      </w:r>
-      <w:r>
-        <w:t xml:space="preserve"> : Windows</w:t>
+      <w:proofErr w:type="gramStart"/>
+      <w:r>
+        <w:t xml:space="preserve"> </w:t>
+      </w:r>
+      <w:r>
+        <w:t xml:space="preserve"> :</w:t>
+      </w:r>
+      <w:proofErr w:type="gramEnd"/>
+      <w:r>
+        <w:t xml:space="preserve"> Windows</w:t>
       </w:r>
     </w:p>
     <w:p>
@@ -678,6 +701,15 @@
         </w:rPr>
         <w:t>PROFESSIONAL EXPERIENCE</w:t>
       </w:r>
+    </w:p>
+    <w:p>
+      <w:pPr>
+        <w:ind w:left="140"/>
+        <w:jc w:val="both"/>
+        <w:rPr>
+          <w:b/>
+        </w:rPr>
+      </w:pPr>
     </w:p>
     <w:p>
       <w:pPr>
@@ -806,9 +838,9 @@
     <w:p>
       <w:pPr>
         <w:tabs>
-          <w:tab w:val="left" w:pos="1580"/>
-          <w:tab w:val="left" w:pos="7072"/>
-        </w:tabs>
+          <w:tab w:val="left" w:pos="7593"/>
+        </w:tabs>
+        <w:spacing w:line="267" w:lineRule="exact"/>
         <w:ind w:left="140"/>
         <w:jc w:val="both"/>
         <w:rPr>
@@ -820,14 +852,7 @@
         <w:rPr>
           <w:b/>
         </w:rPr>
-        <w:t>PROJECT#</w:t>
-      </w:r>
-      <w:r>
-        <w:rPr>
-          <w:b/>
-          <w:spacing w:val="-3"/>
-        </w:rPr>
-        <w:t xml:space="preserve"> </w:t>
+        <w:t xml:space="preserve">PROJECT </w:t>
       </w:r>
       <w:r>
         <w:rPr>
@@ -839,53 +864,69 @@
         <w:rPr>
           <w:b/>
         </w:rPr>
+        <w:t xml:space="preserve">     </w:t>
+      </w:r>
+      <w:proofErr w:type="gramStart"/>
+      <w:r>
+        <w:rPr>
+          <w:b/>
+        </w:rPr>
+        <w:t xml:space="preserve">  :</w:t>
+      </w:r>
+      <w:proofErr w:type="gramEnd"/>
+      <w:r>
+        <w:rPr>
+          <w:b/>
+        </w:rPr>
+        <w:t xml:space="preserve">  </w:t>
+      </w:r>
+      <w:r>
+        <w:rPr>
+          <w:b/>
+          <w:bCs/>
+        </w:rPr>
+        <w:t>E-Learning</w:t>
+      </w:r>
+      <w:r>
+        <w:rPr>
+          <w:b/>
+          <w:bCs/>
+          <w:spacing w:val="-10"/>
+        </w:rPr>
+        <w:t xml:space="preserve"> </w:t>
+      </w:r>
+      <w:r>
+        <w:rPr>
+          <w:b/>
+          <w:bCs/>
+        </w:rPr>
+        <w:t>Management</w:t>
+      </w:r>
+      <w:r>
+        <w:rPr>
+          <w:b/>
+          <w:bCs/>
+          <w:spacing w:val="-1"/>
+        </w:rPr>
+        <w:t xml:space="preserve"> </w:t>
+      </w:r>
+      <w:r>
+        <w:rPr>
+          <w:b/>
+          <w:bCs/>
+        </w:rPr>
+        <w:t>System</w:t>
+      </w:r>
+      <w:r>
         <w:tab/>
-        <w:t>:</w:t>
-      </w:r>
-      <w:r>
-        <w:rPr>
-          <w:b/>
-          <w:spacing w:val="48"/>
-        </w:rPr>
-        <w:t xml:space="preserve"> </w:t>
-      </w:r>
-      <w:r>
-        <w:rPr>
-          <w:b/>
-        </w:rPr>
-        <w:t xml:space="preserve">Document </w:t>
-      </w:r>
-      <w:r>
-        <w:rPr>
-          <w:b/>
-        </w:rPr>
-        <w:t>Accelerator</w:t>
-      </w:r>
-      <w:r>
-        <w:rPr>
-          <w:b/>
-        </w:rPr>
-        <w:tab/>
-      </w:r>
-      <w:r>
-        <w:rPr>
-          <w:b/>
-        </w:rPr>
-        <w:t xml:space="preserve">                </w:t>
+        <w:t xml:space="preserve">         </w:t>
       </w:r>
       <w:r>
         <w:rPr>
           <w:b/>
           <w:i/>
         </w:rPr>
-        <w:t>March21</w:t>
-      </w:r>
-      <w:r>
-        <w:rPr>
-          <w:b/>
-          <w:i/>
-        </w:rPr>
-        <w:t xml:space="preserve"> – Till</w:t>
+        <w:t>March21 – Till</w:t>
       </w:r>
       <w:r>
         <w:rPr>
@@ -902,154 +943,12 @@
         </w:rPr>
         <w:t>date</w:t>
       </w:r>
-    </w:p>
-    <w:p>
-      <w:pPr>
-        <w:pStyle w:val="BodyText"/>
-        <w:ind w:left="0"/>
-        <w:jc w:val="both"/>
-      </w:pPr>
-    </w:p>
-    <w:p>
-      <w:pPr>
-        <w:pStyle w:val="BodyText"/>
-        <w:ind w:left="140" w:right="349"/>
-        <w:jc w:val="both"/>
-      </w:pPr>
-      <w:r>
-        <w:rPr>
-          <w:b/>
-        </w:rPr>
-        <w:t xml:space="preserve">Description: </w:t>
-      </w:r>
-      <w:r>
-        <w:t>Cognizant</w:t>
-      </w:r>
-      <w:r>
-        <w:t xml:space="preserve"> </w:t>
-      </w:r>
-      <w:r>
-        <w:t>Document Accelerator</w:t>
-      </w:r>
-      <w:r>
-        <w:t xml:space="preserve"> is being developed which is an offering from </w:t>
-      </w:r>
-      <w:r>
-        <w:t>Cognizant’s Life Science Domain</w:t>
-      </w:r>
-      <w:r>
-        <w:t xml:space="preserve"> for clinical trials of medicines and drugs</w:t>
-      </w:r>
-      <w:r>
-        <w:t>.</w:t>
-      </w:r>
-      <w:r>
-        <w:t xml:space="preserve"> It is designed to simplify drafting and producing clinical documents</w:t>
-      </w:r>
-      <w:r>
-        <w:t xml:space="preserve">. Also, supports </w:t>
-      </w:r>
-      <w:r>
-        <w:t>other functionalities to ease the user experience.</w:t>
-      </w:r>
-    </w:p>
-    <w:p>
-      <w:pPr>
-        <w:pStyle w:val="BodyText"/>
-        <w:ind w:left="0"/>
-        <w:jc w:val="both"/>
-      </w:pPr>
-    </w:p>
-    <w:p>
-      <w:pPr>
-        <w:pStyle w:val="BodyText"/>
-        <w:ind w:left="0"/>
-        <w:jc w:val="both"/>
-        <w:rPr>
-          <w:sz w:val="24"/>
-        </w:rPr>
-      </w:pPr>
-    </w:p>
-    <w:p>
-      <w:pPr>
-        <w:tabs>
-          <w:tab w:val="left" w:pos="7593"/>
-        </w:tabs>
-        <w:spacing w:line="267" w:lineRule="exact"/>
-        <w:ind w:left="140"/>
-        <w:jc w:val="both"/>
+      <w:r>
         <w:rPr>
           <w:b/>
           <w:i/>
         </w:rPr>
-      </w:pPr>
-      <w:r>
-        <w:rPr>
-          <w:b/>
-        </w:rPr>
-        <w:t>PROJECT# 2</w:t>
-      </w:r>
-      <w:r>
-        <w:rPr>
-          <w:b/>
-        </w:rPr>
-        <w:t xml:space="preserve">       </w:t>
-      </w:r>
-      <w:r>
-        <w:rPr>
-          <w:b/>
-        </w:rPr>
-        <w:t xml:space="preserve">:  </w:t>
-      </w:r>
-      <w:r>
-        <w:rPr>
-          <w:b/>
-          <w:bCs/>
-        </w:rPr>
-        <w:t>E-Learning</w:t>
-      </w:r>
-      <w:r>
-        <w:rPr>
-          <w:b/>
-          <w:bCs/>
-          <w:spacing w:val="-10"/>
-        </w:rPr>
-        <w:t xml:space="preserve"> </w:t>
-      </w:r>
-      <w:r>
-        <w:rPr>
-          <w:b/>
-          <w:bCs/>
-        </w:rPr>
-        <w:t>Management</w:t>
-      </w:r>
-      <w:r>
-        <w:rPr>
-          <w:b/>
-          <w:bCs/>
-          <w:spacing w:val="-1"/>
-        </w:rPr>
-        <w:t xml:space="preserve"> </w:t>
-      </w:r>
-      <w:r>
-        <w:rPr>
-          <w:b/>
-          <w:bCs/>
-        </w:rPr>
-        <w:t>System</w:t>
-      </w:r>
-      <w:r>
-        <w:tab/>
-      </w:r>
-      <w:r>
-        <w:t xml:space="preserve">            </w:t>
-      </w:r>
-      <w:r>
-        <w:rPr>
-          <w:b/>
-          <w:i/>
-        </w:rPr>
-        <w:t>Sept20 – Feb21</w:t>
+        <w:t xml:space="preserve"> </w:t>
       </w:r>
     </w:p>
     <w:p>
@@ -1073,28 +972,127 @@
         <w:rPr>
           <w:b/>
         </w:rPr>
-        <w:t>Description:</w:t>
-      </w:r>
-      <w:r>
-        <w:rPr>
-          <w:b/>
-        </w:rPr>
-        <w:t xml:space="preserve"> </w:t>
-      </w:r>
-      <w:r>
-        <w:t>A</w:t>
-      </w:r>
-      <w:r>
-        <w:t>n E-</w:t>
-      </w:r>
-      <w:r>
-        <w:t xml:space="preserve">Learning Platform for Learners, who are keen to learn and gain knowledge in various subjects and areas, provided by the expertise over the web platform.  As a part of application, </w:t>
-      </w:r>
-      <w:r>
-        <w:t>it</w:t>
-      </w:r>
-      <w:r>
-        <w:t xml:space="preserve"> has various Admin level controls and some other functionalities for users like adding courses, purchasing courses, tracking purchase and order history, displaying the courses list with filters and customizing profile.</w:t>
+        <w:t xml:space="preserve">Description: </w:t>
+      </w:r>
+      <w:r>
+        <w:rPr>
+          <w:b/>
+        </w:rPr>
+        <w:t xml:space="preserve"> </w:t>
+      </w:r>
+      <w:r>
+        <w:t>An E-Learning Platform for Learners, who are keen to learn and gain knowledge in various subjects and areas, provided by the expertise over the web platform.  As a part of application, it has various Admin level controls and some other functionalities for users like adding courses, purchasing courses, tracking purchase and order history, displaying the courses list with filters and customizing profile.</w:t>
+      </w:r>
+    </w:p>
+    <w:p>
+      <w:pPr>
+        <w:tabs>
+          <w:tab w:val="left" w:pos="1580"/>
+          <w:tab w:val="left" w:pos="7072"/>
+        </w:tabs>
+        <w:ind w:left="140"/>
+        <w:jc w:val="both"/>
+        <w:rPr>
+          <w:b/>
+        </w:rPr>
+      </w:pPr>
+    </w:p>
+    <w:p>
+      <w:pPr>
+        <w:tabs>
+          <w:tab w:val="left" w:pos="1580"/>
+          <w:tab w:val="left" w:pos="7072"/>
+        </w:tabs>
+        <w:ind w:left="140"/>
+        <w:jc w:val="both"/>
+        <w:rPr>
+          <w:b/>
+        </w:rPr>
+      </w:pPr>
+    </w:p>
+    <w:p>
+      <w:pPr>
+        <w:tabs>
+          <w:tab w:val="left" w:pos="1580"/>
+          <w:tab w:val="left" w:pos="7072"/>
+        </w:tabs>
+        <w:ind w:left="140"/>
+        <w:jc w:val="both"/>
+        <w:rPr>
+          <w:b/>
+          <w:i/>
+        </w:rPr>
+      </w:pPr>
+      <w:r>
+        <w:rPr>
+          <w:b/>
+        </w:rPr>
+        <w:t>PROJECT</w:t>
+      </w:r>
+      <w:r>
+        <w:rPr>
+          <w:b/>
+          <w:spacing w:val="-3"/>
+        </w:rPr>
+        <w:t xml:space="preserve"> </w:t>
+      </w:r>
+      <w:r>
+        <w:rPr>
+          <w:b/>
+          <w:spacing w:val="-3"/>
+        </w:rPr>
+        <w:t>2</w:t>
+      </w:r>
+      <w:r>
+        <w:rPr>
+          <w:b/>
+        </w:rPr>
+        <w:tab/>
+        <w:t>:</w:t>
+      </w:r>
+      <w:r>
+        <w:rPr>
+          <w:b/>
+          <w:spacing w:val="48"/>
+        </w:rPr>
+        <w:t xml:space="preserve"> </w:t>
+      </w:r>
+      <w:r>
+        <w:rPr>
+          <w:b/>
+        </w:rPr>
+        <w:t xml:space="preserve">Document </w:t>
+      </w:r>
+      <w:r>
+        <w:rPr>
+          <w:b/>
+        </w:rPr>
+        <w:t>Accelerator</w:t>
+      </w:r>
+      <w:r>
+        <w:rPr>
+          <w:b/>
+        </w:rPr>
+        <w:tab/>
+      </w:r>
+      <w:r>
+        <w:rPr>
+          <w:b/>
+        </w:rPr>
+        <w:t xml:space="preserve">                </w:t>
+      </w:r>
+      <w:r>
+        <w:rPr>
+          <w:b/>
+        </w:rPr>
+        <w:t xml:space="preserve">        </w:t>
+      </w:r>
+      <w:r>
+        <w:rPr>
+          <w:b/>
+          <w:i/>
+        </w:rPr>
+        <w:t>Sept20 – Feb21</w:t>
       </w:r>
     </w:p>
     <w:p>
@@ -1107,6 +1105,44 @@
     <w:p>
       <w:pPr>
         <w:pStyle w:val="BodyText"/>
+        <w:ind w:left="140" w:right="349"/>
+        <w:jc w:val="both"/>
+      </w:pPr>
+      <w:r>
+        <w:rPr>
+          <w:b/>
+        </w:rPr>
+        <w:t xml:space="preserve">Description: </w:t>
+      </w:r>
+      <w:r>
+        <w:t xml:space="preserve"> </w:t>
+      </w:r>
+      <w:r>
+        <w:t>Document Accelerator</w:t>
+      </w:r>
+      <w:r>
+        <w:t xml:space="preserve"> </w:t>
+      </w:r>
+      <w:r>
+        <w:t>is designed to simplify drafting and producing clinical documents</w:t>
+      </w:r>
+      <w:r>
+        <w:t xml:space="preserve">. Also, supports </w:t>
+      </w:r>
+      <w:r>
+        <w:t>other functionalities to ease the user experience.</w:t>
+      </w:r>
+    </w:p>
+    <w:p>
+      <w:pPr>
+        <w:pStyle w:val="BodyText"/>
+        <w:ind w:left="0"/>
+        <w:jc w:val="both"/>
+      </w:pPr>
+    </w:p>
+    <w:p>
+      <w:pPr>
+        <w:pStyle w:val="BodyText"/>
         <w:ind w:left="0"/>
         <w:jc w:val="both"/>
       </w:pPr>
@@ -1120,13 +1156,6 @@
       <w:r>
         <w:t>Technology Stack: Java, Spring Boot, Maven, MySQL.</w:t>
       </w:r>
-    </w:p>
-    <w:p>
-      <w:pPr>
-        <w:pStyle w:val="Heading1"/>
-        <w:spacing w:before="135"/>
-        <w:jc w:val="both"/>
-      </w:pPr>
     </w:p>
     <w:p>
       <w:pPr>
@@ -1912,453 +1941,6 @@
         <w:ind w:left="642"/>
         <w:jc w:val="both"/>
       </w:pPr>
-    </w:p>
-    <w:p>
-      <w:pPr>
-        <w:pStyle w:val="Heading1"/>
-        <w:jc w:val="both"/>
-        <w:rPr>
-          <w:rFonts w:ascii="Times New Roman"/>
-          <w:b w:val="0"/>
-          <w:sz w:val="24"/>
-        </w:rPr>
-      </w:pPr>
-      <w:r>
-        <w:t>Responsibilities</w:t>
-      </w:r>
-      <w:r>
-        <w:rPr>
-          <w:rFonts w:ascii="Times New Roman"/>
-          <w:b w:val="0"/>
-          <w:color w:val="252525"/>
-          <w:sz w:val="24"/>
-        </w:rPr>
-        <w:t>:</w:t>
-      </w:r>
-    </w:p>
-    <w:p>
-      <w:pPr>
-        <w:pStyle w:val="ListParagraph"/>
-        <w:numPr>
-          <w:ilvl w:val="0"/>
-          <w:numId w:val="2"/>
-        </w:numPr>
-        <w:tabs>
-          <w:tab w:val="left" w:pos="740"/>
-          <w:tab w:val="left" w:pos="741"/>
-        </w:tabs>
-        <w:spacing w:before="1"/>
-        <w:ind w:hanging="361"/>
-        <w:jc w:val="both"/>
-      </w:pPr>
-      <w:r>
-        <w:t>Developed REST API's for managing agents and executing workflows on</w:t>
-      </w:r>
-      <w:r>
-        <w:rPr>
-          <w:spacing w:val="-16"/>
-        </w:rPr>
-        <w:t xml:space="preserve"> </w:t>
-      </w:r>
-      <w:r>
-        <w:t>bot.</w:t>
-      </w:r>
-    </w:p>
-    <w:p>
-      <w:pPr>
-        <w:pStyle w:val="ListParagraph"/>
-        <w:numPr>
-          <w:ilvl w:val="0"/>
-          <w:numId w:val="2"/>
-        </w:numPr>
-        <w:tabs>
-          <w:tab w:val="left" w:pos="740"/>
-          <w:tab w:val="left" w:pos="741"/>
-        </w:tabs>
-        <w:spacing w:before="1" w:line="267" w:lineRule="exact"/>
-        <w:ind w:hanging="361"/>
-        <w:jc w:val="both"/>
-      </w:pPr>
-      <w:r>
-        <w:t>Implemented Server sent events using Spring Webflux for Notification</w:t>
-      </w:r>
-      <w:r>
-        <w:rPr>
-          <w:spacing w:val="-12"/>
-        </w:rPr>
-        <w:t xml:space="preserve"> </w:t>
-      </w:r>
-      <w:r>
-        <w:t>System.</w:t>
-      </w:r>
-    </w:p>
-    <w:p>
-      <w:pPr>
-        <w:pStyle w:val="ListParagraph"/>
-        <w:numPr>
-          <w:ilvl w:val="0"/>
-          <w:numId w:val="2"/>
-        </w:numPr>
-        <w:tabs>
-          <w:tab w:val="left" w:pos="740"/>
-          <w:tab w:val="left" w:pos="741"/>
-        </w:tabs>
-        <w:spacing w:line="267" w:lineRule="exact"/>
-        <w:ind w:hanging="361"/>
-        <w:jc w:val="both"/>
-      </w:pPr>
-      <w:r>
-        <w:t>Design and implement the database for multitenant</w:t>
-      </w:r>
-      <w:r>
-        <w:rPr>
-          <w:spacing w:val="-6"/>
-        </w:rPr>
-        <w:t xml:space="preserve"> </w:t>
-      </w:r>
-      <w:r>
-        <w:t>architecture.</w:t>
-      </w:r>
-    </w:p>
-    <w:p>
-      <w:pPr>
-        <w:pStyle w:val="ListParagraph"/>
-        <w:numPr>
-          <w:ilvl w:val="0"/>
-          <w:numId w:val="2"/>
-        </w:numPr>
-        <w:tabs>
-          <w:tab w:val="left" w:pos="740"/>
-          <w:tab w:val="left" w:pos="741"/>
-        </w:tabs>
-        <w:ind w:hanging="361"/>
-        <w:jc w:val="both"/>
-      </w:pPr>
-      <w:r>
-        <w:t>Created mechanism for secure communication from Bot with</w:t>
-      </w:r>
-      <w:r>
-        <w:rPr>
-          <w:spacing w:val="-14"/>
-        </w:rPr>
-        <w:t xml:space="preserve"> </w:t>
-      </w:r>
-      <w:r>
-        <w:t>Coordinator.</w:t>
-      </w:r>
-    </w:p>
-    <w:p>
-      <w:pPr>
-        <w:pStyle w:val="ListParagraph"/>
-        <w:numPr>
-          <w:ilvl w:val="0"/>
-          <w:numId w:val="2"/>
-        </w:numPr>
-        <w:tabs>
-          <w:tab w:val="left" w:pos="740"/>
-          <w:tab w:val="left" w:pos="741"/>
-        </w:tabs>
-        <w:ind w:right="846"/>
-        <w:jc w:val="both"/>
-      </w:pPr>
-      <w:r>
-        <w:t>Design and implemented the architecture of RPA as a Service in which user can deploy all components of RPA on AWS cloud</w:t>
-      </w:r>
-      <w:r>
-        <w:rPr>
-          <w:spacing w:val="-7"/>
-        </w:rPr>
-        <w:t xml:space="preserve"> </w:t>
-      </w:r>
-      <w:r>
-        <w:t>platform.</w:t>
-      </w:r>
-    </w:p>
-    <w:p>
-      <w:pPr>
-        <w:pStyle w:val="ListParagraph"/>
-        <w:numPr>
-          <w:ilvl w:val="0"/>
-          <w:numId w:val="2"/>
-        </w:numPr>
-        <w:tabs>
-          <w:tab w:val="left" w:pos="740"/>
-          <w:tab w:val="left" w:pos="741"/>
-        </w:tabs>
-        <w:spacing w:before="1"/>
-        <w:ind w:hanging="361"/>
-        <w:jc w:val="both"/>
-      </w:pPr>
-      <w:r>
-        <w:t>Applied Encryption algorithm for sensitive</w:t>
-      </w:r>
-      <w:r>
-        <w:rPr>
-          <w:spacing w:val="-1"/>
-        </w:rPr>
-        <w:t xml:space="preserve"> </w:t>
-      </w:r>
-      <w:r>
-        <w:t>data.</w:t>
-      </w:r>
-    </w:p>
-    <w:p>
-      <w:pPr>
-        <w:pStyle w:val="ListParagraph"/>
-        <w:numPr>
-          <w:ilvl w:val="0"/>
-          <w:numId w:val="2"/>
-        </w:numPr>
-        <w:tabs>
-          <w:tab w:val="left" w:pos="740"/>
-          <w:tab w:val="left" w:pos="741"/>
-        </w:tabs>
-        <w:ind w:hanging="361"/>
-        <w:jc w:val="both"/>
-      </w:pPr>
-      <w:r>
-        <w:t>R&amp;D technologies, tools, algorithms for the</w:t>
-      </w:r>
-      <w:r>
-        <w:rPr>
-          <w:spacing w:val="-4"/>
-        </w:rPr>
-        <w:t xml:space="preserve"> </w:t>
-      </w:r>
-      <w:r>
-        <w:t>requirement</w:t>
-      </w:r>
-    </w:p>
-    <w:p>
-      <w:pPr>
-        <w:pStyle w:val="ListParagraph"/>
-        <w:numPr>
-          <w:ilvl w:val="0"/>
-          <w:numId w:val="2"/>
-        </w:numPr>
-        <w:tabs>
-          <w:tab w:val="left" w:pos="740"/>
-          <w:tab w:val="left" w:pos="741"/>
-        </w:tabs>
-        <w:ind w:hanging="361"/>
-        <w:jc w:val="both"/>
-      </w:pPr>
-      <w:r>
-        <w:t>Analyzing the giver problem statement and providing optimal solution for the</w:t>
-      </w:r>
-      <w:r>
-        <w:rPr>
-          <w:spacing w:val="-14"/>
-        </w:rPr>
-        <w:t xml:space="preserve"> </w:t>
-      </w:r>
-      <w:r>
-        <w:t>problem</w:t>
-      </w:r>
-    </w:p>
-    <w:p>
-      <w:pPr>
-        <w:pStyle w:val="ListParagraph"/>
-        <w:numPr>
-          <w:ilvl w:val="0"/>
-          <w:numId w:val="2"/>
-        </w:numPr>
-        <w:tabs>
-          <w:tab w:val="left" w:pos="740"/>
-          <w:tab w:val="left" w:pos="741"/>
-        </w:tabs>
-        <w:ind w:hanging="361"/>
-        <w:jc w:val="both"/>
-      </w:pPr>
-      <w:r>
-        <w:t>Integrate AWS ML services with</w:t>
-      </w:r>
-      <w:r>
-        <w:rPr>
-          <w:spacing w:val="-3"/>
-        </w:rPr>
-        <w:t xml:space="preserve"> </w:t>
-      </w:r>
-      <w:r>
-        <w:t>Bot.</w:t>
-      </w:r>
-    </w:p>
-    <w:p>
-      <w:pPr>
-        <w:pStyle w:val="ListParagraph"/>
-        <w:numPr>
-          <w:ilvl w:val="0"/>
-          <w:numId w:val="2"/>
-        </w:numPr>
-        <w:tabs>
-          <w:tab w:val="left" w:pos="740"/>
-          <w:tab w:val="left" w:pos="741"/>
-        </w:tabs>
-        <w:ind w:hanging="361"/>
-        <w:jc w:val="both"/>
-      </w:pPr>
-      <w:r>
-        <w:t>Create python script for different tasks such as tracking a location within certain</w:t>
-      </w:r>
-      <w:r>
-        <w:rPr>
-          <w:spacing w:val="-29"/>
-        </w:rPr>
-        <w:t xml:space="preserve"> </w:t>
-      </w:r>
-      <w:r>
-        <w:t>boundaries.</w:t>
-      </w:r>
-    </w:p>
-    <w:p>
-      <w:pPr>
-        <w:pStyle w:val="ListParagraph"/>
-        <w:numPr>
-          <w:ilvl w:val="0"/>
-          <w:numId w:val="2"/>
-        </w:numPr>
-        <w:tabs>
-          <w:tab w:val="left" w:pos="740"/>
-          <w:tab w:val="left" w:pos="741"/>
-        </w:tabs>
-        <w:spacing w:before="39"/>
-        <w:ind w:hanging="361"/>
-        <w:jc w:val="both"/>
-      </w:pPr>
-      <w:r>
-        <w:t>Developed numerous automation services that are used to construct a</w:t>
-      </w:r>
-      <w:r>
-        <w:rPr>
-          <w:spacing w:val="-12"/>
-        </w:rPr>
-        <w:t xml:space="preserve"> </w:t>
-      </w:r>
-      <w:r>
-        <w:t>workflow.</w:t>
-      </w:r>
-    </w:p>
-    <w:p>
-      <w:pPr>
-        <w:pStyle w:val="ListParagraph"/>
-        <w:numPr>
-          <w:ilvl w:val="0"/>
-          <w:numId w:val="2"/>
-        </w:numPr>
-        <w:tabs>
-          <w:tab w:val="left" w:pos="740"/>
-          <w:tab w:val="left" w:pos="741"/>
-        </w:tabs>
-        <w:spacing w:before="1"/>
-        <w:ind w:hanging="361"/>
-        <w:jc w:val="both"/>
-      </w:pPr>
-      <w:r>
-        <w:t>Design and implement the architecture of Self Learning module to track and simulate</w:t>
-      </w:r>
-      <w:r>
-        <w:rPr>
-          <w:spacing w:val="-17"/>
-        </w:rPr>
-        <w:t xml:space="preserve"> </w:t>
-      </w:r>
-      <w:r>
-        <w:t>user’s</w:t>
-      </w:r>
-    </w:p>
-    <w:p>
-      <w:pPr>
-        <w:pStyle w:val="BodyText"/>
-        <w:jc w:val="both"/>
-      </w:pPr>
-      <w:r>
-        <w:t>activity.</w:t>
-      </w:r>
-    </w:p>
-    <w:p>
-      <w:pPr>
-        <w:pStyle w:val="Heading1"/>
-        <w:spacing w:before="147"/>
-        <w:ind w:left="642"/>
-        <w:jc w:val="both"/>
-      </w:pPr>
-    </w:p>
-    <w:p>
-      <w:pPr>
-        <w:pStyle w:val="Heading1"/>
-        <w:jc w:val="both"/>
-        <w:rPr>
-          <w:b w:val="0"/>
-        </w:rPr>
-      </w:pPr>
-      <w:r>
-        <w:t>Responsibilities</w:t>
-      </w:r>
-      <w:r>
-        <w:rPr>
-          <w:b w:val="0"/>
-        </w:rPr>
-        <w:t>:</w:t>
-      </w:r>
-    </w:p>
-    <w:p>
-      <w:pPr>
-        <w:pStyle w:val="ListParagraph"/>
-        <w:numPr>
-          <w:ilvl w:val="0"/>
-          <w:numId w:val="1"/>
-        </w:numPr>
-        <w:tabs>
-          <w:tab w:val="left" w:pos="429"/>
-        </w:tabs>
-        <w:jc w:val="both"/>
-      </w:pPr>
-      <w:r>
-        <w:t>Worked on developing different Rest APIs in Spring Boot for new</w:t>
-      </w:r>
-      <w:r>
-        <w:rPr>
-          <w:spacing w:val="-11"/>
-        </w:rPr>
-        <w:t xml:space="preserve"> </w:t>
-      </w:r>
-      <w:r>
-        <w:t>requirements.</w:t>
-      </w:r>
-    </w:p>
-    <w:p>
-      <w:pPr>
-        <w:pStyle w:val="ListParagraph"/>
-        <w:numPr>
-          <w:ilvl w:val="0"/>
-          <w:numId w:val="1"/>
-        </w:numPr>
-        <w:tabs>
-          <w:tab w:val="left" w:pos="429"/>
-        </w:tabs>
-        <w:spacing w:before="41"/>
-        <w:jc w:val="both"/>
-      </w:pPr>
-      <w:r>
-        <w:t>Worked on Angular for designing and integrating the application</w:t>
-      </w:r>
-    </w:p>
-    <w:p>
-      <w:pPr>
-        <w:pStyle w:val="ListParagraph"/>
-        <w:numPr>
-          <w:ilvl w:val="0"/>
-          <w:numId w:val="1"/>
-        </w:numPr>
-        <w:tabs>
-          <w:tab w:val="left" w:pos="429"/>
-        </w:tabs>
-        <w:spacing w:before="39"/>
-        <w:jc w:val="both"/>
-      </w:pPr>
-      <w:r>
-        <w:t>Involved in the front end to backend(database) connections.</w:t>
-      </w:r>
     </w:p>
     <w:p>
       <w:pPr>
